--- a/downloads/weekend-briefing-1918-template.docx
+++ b/downloads/weekend-briefing-1918-template.docx
@@ -97,6 +97,7 @@
         <w:rPr>
           <w:b/>
           <w:bCs/>
+          <w:highlight w:val="yellow"/>
         </w:rPr>
         <w:t>Name of Newspaper:</w:t>
       </w:r>
@@ -112,61 +113,28 @@
         <w:rPr>
           <w:b/>
           <w:bCs/>
-        </w:rPr>
-        <w:t>Date:</w:t>
-      </w:r>
-    </w:p>
-    <w:p/>
-    <w:p/>
-    <w:p>
-      <w:pPr>
-        <w:rPr>
-          <w:b/>
-          <w:bCs/>
-        </w:rPr>
-      </w:pPr>
-      <w:r>
-        <w:rPr>
-          <w:b/>
-          <w:bCs/>
-        </w:rPr>
-        <w:t>Item 1.</w:t>
-      </w:r>
-    </w:p>
-    <w:p>
-      <w:pPr>
-        <w:rPr>
-          <w:b/>
-          <w:bCs/>
-        </w:rPr>
-      </w:pPr>
-    </w:p>
-    <w:p/>
-    <w:p>
-      <w:r>
-        <w:rPr>
-          <w:b/>
-          <w:bCs/>
-        </w:rPr>
-        <w:t>URL of news item clipping:</w:t>
-      </w:r>
-    </w:p>
-    <w:p/>
-    <w:p>
-      <w:pPr>
-        <w:rPr>
-          <w:b/>
-          <w:bCs/>
-        </w:rPr>
-      </w:pPr>
-      <w:r>
-        <w:rPr>
-          <w:b/>
-          <w:bCs/>
-        </w:rPr>
-        <w:t>Sources:</w:t>
-      </w:r>
-    </w:p>
+          <w:highlight w:val="yellow"/>
+        </w:rPr>
+        <w:t>Date</w:t>
+      </w:r>
+      <w:r>
+        <w:rPr>
+          <w:b/>
+          <w:bCs/>
+          <w:highlight w:val="yellow"/>
+        </w:rPr>
+        <w:t xml:space="preserve"> of Newspaper Issue</w:t>
+      </w:r>
+      <w:r>
+        <w:rPr>
+          <w:b/>
+          <w:bCs/>
+          <w:highlight w:val="yellow"/>
+        </w:rPr>
+        <w:t>:</w:t>
+      </w:r>
+    </w:p>
+    <w:p/>
     <w:p>
       <w:pPr>
         <w:pBdr>
@@ -188,22 +156,32 @@
           <w:b/>
           <w:bCs/>
         </w:rPr>
-        <w:t xml:space="preserve">Item </w:t>
-      </w:r>
-      <w:r>
-        <w:rPr>
-          <w:b/>
-          <w:bCs/>
-        </w:rPr>
-        <w:t>2</w:t>
-      </w:r>
-      <w:r>
-        <w:rPr>
-          <w:b/>
-          <w:bCs/>
-        </w:rPr>
-        <w:t>.</w:t>
-      </w:r>
+        <w:t>Item 1.</w:t>
+      </w:r>
+    </w:p>
+    <w:p>
+      <w:pPr>
+        <w:rPr>
+          <w:b/>
+          <w:bCs/>
+        </w:rPr>
+      </w:pPr>
+    </w:p>
+    <w:p>
+      <w:pPr>
+        <w:rPr>
+          <w:b/>
+          <w:bCs/>
+        </w:rPr>
+      </w:pPr>
+    </w:p>
+    <w:p>
+      <w:pPr>
+        <w:rPr>
+          <w:b/>
+          <w:bCs/>
+        </w:rPr>
+      </w:pPr>
     </w:p>
     <w:p>
       <w:pPr>
@@ -236,8 +214,16 @@
           <w:b/>
           <w:bCs/>
         </w:rPr>
-        <w:t>Sources:</w:t>
-      </w:r>
+        <w:t>Additional sources consulted:</w:t>
+      </w:r>
+    </w:p>
+    <w:p>
+      <w:pPr>
+        <w:rPr>
+          <w:b/>
+          <w:bCs/>
+        </w:rPr>
+      </w:pPr>
     </w:p>
     <w:p>
       <w:pPr>
@@ -267,7 +253,7 @@
           <w:b/>
           <w:bCs/>
         </w:rPr>
-        <w:t>3</w:t>
+        <w:t>2</w:t>
       </w:r>
       <w:r>
         <w:rPr>
@@ -285,6 +271,17 @@
         </w:rPr>
       </w:pPr>
     </w:p>
+    <w:p>
+      <w:pPr>
+        <w:rPr>
+          <w:b/>
+          <w:bCs/>
+        </w:rPr>
+      </w:pPr>
+    </w:p>
+    <w:p/>
+    <w:p/>
+    <w:p/>
     <w:p/>
     <w:p>
       <w:r>
@@ -308,7 +305,7 @@
           <w:b/>
           <w:bCs/>
         </w:rPr>
-        <w:t>Sources:</w:t>
+        <w:t>Additional sources consulted:</w:t>
       </w:r>
     </w:p>
     <w:p>
@@ -318,71 +315,6 @@
         </w:pBdr>
       </w:pPr>
     </w:p>
-    <w:p/>
-    <w:p/>
-    <w:p>
-      <w:pPr>
-        <w:rPr>
-          <w:b/>
-          <w:bCs/>
-        </w:rPr>
-      </w:pPr>
-      <w:r>
-        <w:rPr>
-          <w:b/>
-          <w:bCs/>
-        </w:rPr>
-        <w:t xml:space="preserve">Item </w:t>
-      </w:r>
-      <w:r>
-        <w:rPr>
-          <w:b/>
-          <w:bCs/>
-        </w:rPr>
-        <w:t>4</w:t>
-      </w:r>
-      <w:r>
-        <w:rPr>
-          <w:b/>
-          <w:bCs/>
-        </w:rPr>
-        <w:t>.</w:t>
-      </w:r>
-    </w:p>
-    <w:p>
-      <w:pPr>
-        <w:rPr>
-          <w:b/>
-          <w:bCs/>
-        </w:rPr>
-      </w:pPr>
-    </w:p>
-    <w:p/>
-    <w:p>
-      <w:r>
-        <w:rPr>
-          <w:b/>
-          <w:bCs/>
-        </w:rPr>
-        <w:t>URL of news item clipping:</w:t>
-      </w:r>
-    </w:p>
-    <w:p/>
-    <w:p>
-      <w:pPr>
-        <w:rPr>
-          <w:b/>
-          <w:bCs/>
-        </w:rPr>
-      </w:pPr>
-      <w:r>
-        <w:rPr>
-          <w:b/>
-          <w:bCs/>
-        </w:rPr>
-        <w:t>Sources:</w:t>
-      </w:r>
-    </w:p>
     <w:p>
       <w:pPr>
         <w:pBdr>
@@ -411,7 +343,7 @@
           <w:b/>
           <w:bCs/>
         </w:rPr>
-        <w:t>5</w:t>
+        <w:t>3</w:t>
       </w:r>
       <w:r>
         <w:rPr>
@@ -429,6 +361,30 @@
         </w:rPr>
       </w:pPr>
     </w:p>
+    <w:p>
+      <w:pPr>
+        <w:rPr>
+          <w:b/>
+          <w:bCs/>
+        </w:rPr>
+      </w:pPr>
+    </w:p>
+    <w:p>
+      <w:pPr>
+        <w:rPr>
+          <w:b/>
+          <w:bCs/>
+        </w:rPr>
+      </w:pPr>
+    </w:p>
+    <w:p>
+      <w:pPr>
+        <w:rPr>
+          <w:b/>
+          <w:bCs/>
+        </w:rPr>
+      </w:pPr>
+    </w:p>
     <w:p/>
     <w:p>
       <w:r>
@@ -452,8 +408,17 @@
           <w:b/>
           <w:bCs/>
         </w:rPr>
-        <w:t>Sources:</w:t>
-      </w:r>
+        <w:lastRenderedPageBreak/>
+        <w:t>Additional sources consulted:</w:t>
+      </w:r>
+    </w:p>
+    <w:p>
+      <w:pPr>
+        <w:rPr>
+          <w:b/>
+          <w:bCs/>
+        </w:rPr>
+      </w:pPr>
     </w:p>
     <w:p>
       <w:pPr>
@@ -483,7 +448,7 @@
           <w:b/>
           <w:bCs/>
         </w:rPr>
-        <w:t>6</w:t>
+        <w:t>4</w:t>
       </w:r>
       <w:r>
         <w:rPr>
@@ -502,6 +467,9 @@
       </w:pPr>
     </w:p>
     <w:p/>
+    <w:p/>
+    <w:p/>
+    <w:p/>
     <w:p>
       <w:r>
         <w:rPr>
@@ -524,8 +492,16 @@
           <w:b/>
           <w:bCs/>
         </w:rPr>
-        <w:t>Sources:</w:t>
-      </w:r>
+        <w:t>Additional sources consulted:</w:t>
+      </w:r>
+    </w:p>
+    <w:p>
+      <w:pPr>
+        <w:rPr>
+          <w:b/>
+          <w:bCs/>
+        </w:rPr>
+      </w:pPr>
     </w:p>
     <w:p>
       <w:pPr>
@@ -548,7 +524,168 @@
           <w:b/>
           <w:bCs/>
         </w:rPr>
-        <w:t>Reflection:</w:t>
+        <w:t xml:space="preserve">Item </w:t>
+      </w:r>
+      <w:r>
+        <w:rPr>
+          <w:b/>
+          <w:bCs/>
+        </w:rPr>
+        <w:t>5</w:t>
+      </w:r>
+      <w:r>
+        <w:rPr>
+          <w:b/>
+          <w:bCs/>
+        </w:rPr>
+        <w:t>.</w:t>
+      </w:r>
+    </w:p>
+    <w:p>
+      <w:pPr>
+        <w:rPr>
+          <w:b/>
+          <w:bCs/>
+        </w:rPr>
+      </w:pPr>
+    </w:p>
+    <w:p/>
+    <w:p>
+      <w:r>
+        <w:rPr>
+          <w:b/>
+          <w:bCs/>
+        </w:rPr>
+        <w:t>URL of news item clipping:</w:t>
+      </w:r>
+    </w:p>
+    <w:p/>
+    <w:p>
+      <w:pPr>
+        <w:rPr>
+          <w:b/>
+          <w:bCs/>
+        </w:rPr>
+      </w:pPr>
+      <w:r>
+        <w:rPr>
+          <w:b/>
+          <w:bCs/>
+        </w:rPr>
+        <w:t>Additional sources consulted:</w:t>
+      </w:r>
+    </w:p>
+    <w:p>
+      <w:pPr>
+        <w:rPr>
+          <w:b/>
+          <w:bCs/>
+        </w:rPr>
+      </w:pPr>
+    </w:p>
+    <w:p>
+      <w:pPr>
+        <w:pBdr>
+          <w:bottom w:val="single" w:sz="6" w:space="1" w:color="auto"/>
+        </w:pBdr>
+      </w:pPr>
+    </w:p>
+    <w:p/>
+    <w:p/>
+    <w:p>
+      <w:pPr>
+        <w:rPr>
+          <w:b/>
+          <w:bCs/>
+        </w:rPr>
+      </w:pPr>
+      <w:r>
+        <w:rPr>
+          <w:b/>
+          <w:bCs/>
+        </w:rPr>
+        <w:t xml:space="preserve">Item </w:t>
+      </w:r>
+      <w:r>
+        <w:rPr>
+          <w:b/>
+          <w:bCs/>
+        </w:rPr>
+        <w:t>6</w:t>
+      </w:r>
+      <w:r>
+        <w:rPr>
+          <w:b/>
+          <w:bCs/>
+        </w:rPr>
+        <w:t>.</w:t>
+      </w:r>
+    </w:p>
+    <w:p>
+      <w:pPr>
+        <w:rPr>
+          <w:b/>
+          <w:bCs/>
+        </w:rPr>
+      </w:pPr>
+    </w:p>
+    <w:p/>
+    <w:p>
+      <w:r>
+        <w:rPr>
+          <w:b/>
+          <w:bCs/>
+        </w:rPr>
+        <w:t>URL of news item clipping:</w:t>
+      </w:r>
+    </w:p>
+    <w:p/>
+    <w:p>
+      <w:pPr>
+        <w:rPr>
+          <w:b/>
+          <w:bCs/>
+        </w:rPr>
+      </w:pPr>
+      <w:r>
+        <w:rPr>
+          <w:b/>
+          <w:bCs/>
+        </w:rPr>
+        <w:t>Additional sources consulted:</w:t>
+      </w:r>
+    </w:p>
+    <w:p>
+      <w:pPr>
+        <w:rPr>
+          <w:b/>
+          <w:bCs/>
+        </w:rPr>
+      </w:pPr>
+    </w:p>
+    <w:p>
+      <w:pPr>
+        <w:pBdr>
+          <w:bottom w:val="single" w:sz="6" w:space="1" w:color="auto"/>
+        </w:pBdr>
+      </w:pPr>
+    </w:p>
+    <w:p/>
+    <w:p/>
+    <w:p>
+      <w:pPr>
+        <w:rPr>
+          <w:b/>
+          <w:bCs/>
+        </w:rPr>
+      </w:pPr>
+      <w:r>
+        <w:rPr>
+          <w:b/>
+          <w:bCs/>
+        </w:rPr>
+        <w:br/>
+        <w:t>REFLECTION:</w:t>
       </w:r>
     </w:p>
     <w:sectPr>
